--- a/Hometask Data Testing approaches/Task_1 DQ measures.docx
+++ b/Hometask Data Testing approaches/Task_1 DQ measures.docx
@@ -237,13 +237,6 @@
                 <w:color w:val="000000"/>
               </w:rPr>
             </w:pPr>
-            <w:r>
-              <w:rPr>
-                <w:rFonts w:ascii="Calibri" w:hAnsi="Calibri" w:cs="Times New Roman"/>
-                <w:color w:val="000000"/>
-              </w:rPr>
-              <w:t>+</w:t>
-            </w:r>
           </w:p>
         </w:tc>
         <w:tc>
